--- a/Polygon Data.docx
+++ b/Polygon Data.docx
@@ -1,6 +1,6 @@
 
 <file path=word/document.xml><?xml version="1.0" encoding="utf-8"?>
-<w:document xmlns:wpc="http://schemas.microsoft.com/office/word/2010/wordprocessingCanvas" xmlns:cx="http://schemas.microsoft.com/office/drawing/2014/chartex" xmlns:cx1="http://schemas.microsoft.com/office/drawing/2015/9/8/chartex" xmlns:cx2="http://schemas.microsoft.com/office/drawing/2015/10/21/chartex" xmlns:cx3="http://schemas.microsoft.com/office/drawing/2016/5/9/chartex" xmlns:cx4="http://schemas.microsoft.com/office/drawing/2016/5/10/chartex" xmlns:cx5="http://schemas.microsoft.com/office/drawing/2016/5/11/chartex" xmlns:cx6="http://schemas.microsoft.com/office/drawing/2016/5/12/chartex" xmlns:cx7="http://schemas.microsoft.com/office/drawing/2016/5/13/chartex" xmlns:cx8="http://schemas.microsoft.com/office/drawing/2016/5/14/chartex" xmlns:mc="http://schemas.openxmlformats.org/markup-compatibility/2006" xmlns:aink="http://schemas.microsoft.com/office/drawing/2016/ink" xmlns:am3d="http://schemas.microsoft.com/office/drawing/2017/model3d" xmlns:o="urn:schemas-microsoft-com:office:office" xmlns:r="http://schemas.openxmlformats.org/officeDocument/2006/relationships" xmlns:m="http://schemas.openxmlformats.org/officeDocument/2006/math" xmlns:v="urn:schemas-microsoft-com:vml" xmlns:wp14="http://schemas.microsoft.com/office/word/2010/wordprocessingDrawing" xmlns:wp="http://schemas.openxmlformats.org/drawingml/2006/wordprocessingDrawing" xmlns:w10="urn:schemas-microsoft-com:office:word" xmlns:w="http://schemas.openxmlformats.org/wordprocessingml/2006/main" xmlns:w14="http://schemas.microsoft.com/office/word/2010/wordml" xmlns:w15="http://schemas.microsoft.com/office/word/2012/wordml" xmlns:w16cex="http://schemas.microsoft.com/office/word/2018/wordml/cex" xmlns:w16cid="http://schemas.microsoft.com/office/word/2016/wordml/cid" xmlns:w16="http://schemas.microsoft.com/office/word/2018/wordml" xmlns:w16sdtdh="http://schemas.microsoft.com/office/word/2020/wordml/sdtdatahash" xmlns:w16se="http://schemas.microsoft.com/office/word/2015/wordml/symex" xmlns:wpg="http://schemas.microsoft.com/office/word/2010/wordprocessingGroup" xmlns:wpi="http://schemas.microsoft.com/office/word/2010/wordprocessingInk" xmlns:wne="http://schemas.microsoft.com/office/word/2006/wordml" xmlns:wps="http://schemas.microsoft.com/office/word/2010/wordprocessingShape" mc:Ignorable="w14 w15 w16se w16cid w16 w16cex w16sdtdh wp14">
+<w:document xmlns:wpc="http://schemas.microsoft.com/office/word/2010/wordprocessingCanvas" xmlns:cx="http://schemas.microsoft.com/office/drawing/2014/chartex" xmlns:cx1="http://schemas.microsoft.com/office/drawing/2015/9/8/chartex" xmlns:cx2="http://schemas.microsoft.com/office/drawing/2015/10/21/chartex" xmlns:cx3="http://schemas.microsoft.com/office/drawing/2016/5/9/chartex" xmlns:cx4="http://schemas.microsoft.com/office/drawing/2016/5/10/chartex" xmlns:cx5="http://schemas.microsoft.com/office/drawing/2016/5/11/chartex" xmlns:cx6="http://schemas.microsoft.com/office/drawing/2016/5/12/chartex" xmlns:cx7="http://schemas.microsoft.com/office/drawing/2016/5/13/chartex" xmlns:cx8="http://schemas.microsoft.com/office/drawing/2016/5/14/chartex" xmlns:mc="http://schemas.openxmlformats.org/markup-compatibility/2006" xmlns:aink="http://schemas.microsoft.com/office/drawing/2016/ink" xmlns:am3d="http://schemas.microsoft.com/office/drawing/2017/model3d" xmlns:o="urn:schemas-microsoft-com:office:office" xmlns:r="http://schemas.openxmlformats.org/officeDocument/2006/relationships" xmlns:m="http://schemas.openxmlformats.org/officeDocument/2006/math" xmlns:v="urn:schemas-microsoft-com:vml" xmlns:wp14="http://schemas.microsoft.com/office/word/2010/wordprocessingDrawing" xmlns:wp="http://schemas.openxmlformats.org/drawingml/2006/wordprocessingDrawing" xmlns:w10="urn:schemas-microsoft-com:office:word" xmlns:w="http://schemas.openxmlformats.org/wordprocessingml/2006/main" xmlns:w14="http://schemas.microsoft.com/office/word/2010/wordml" xmlns:w15="http://schemas.microsoft.com/office/word/2012/wordml" xmlns:w16cex="http://schemas.microsoft.com/office/word/2018/wordml/cex" xmlns:w16cid="http://schemas.microsoft.com/office/word/2016/wordml/cid" xmlns:w16="http://schemas.microsoft.com/office/word/2018/wordml" xmlns:w16se="http://schemas.microsoft.com/office/word/2015/wordml/symex" xmlns:wpg="http://schemas.microsoft.com/office/word/2010/wordprocessingGroup" xmlns:wpi="http://schemas.microsoft.com/office/word/2010/wordprocessingInk" xmlns:wne="http://schemas.microsoft.com/office/word/2006/wordml" xmlns:wps="http://schemas.microsoft.com/office/word/2010/wordprocessingShape" mc:Ignorable="w14 w15 w16se w16cid w16 w16cex wp14">
   <w:body>
     <w:tbl>
       <w:tblPr>
@@ -96,25 +96,847 @@
           <w:tcPr>
             <w:tcW w:w="1777" w:type="dxa"/>
           </w:tcPr>
-          <w:p/>
-        </w:tc>
-        <w:tc>
-          <w:tcPr>
-            <w:tcW w:w="1778" w:type="dxa"/>
-          </w:tcPr>
-          <w:p/>
-        </w:tc>
-        <w:tc>
-          <w:tcPr>
-            <w:tcW w:w="1778" w:type="dxa"/>
-          </w:tcPr>
-          <w:p/>
-        </w:tc>
-        <w:tc>
-          <w:tcPr>
-            <w:tcW w:w="1778" w:type="dxa"/>
-          </w:tcPr>
-          <w:p/>
+          <w:p>
+            <w:r>
+              <w:t>5</w:t>
+            </w:r>
+          </w:p>
+        </w:tc>
+        <w:tc>
+          <w:tcPr>
+            <w:tcW w:w="1778" w:type="dxa"/>
+          </w:tcPr>
+          <w:p>
+            <w:r>
+              <w:drawing>
+                <wp:inline distT="0" distB="0" distL="0" distR="0" wp14:anchorId="711570A3" wp14:editId="54058E14">
+                  <wp:extent cx="923925" cy="923925"/>
+                  <wp:effectExtent l="0" t="0" r="9525" b="9525"/>
+                  <wp:docPr id="1" name="Picture 1"/>
+                  <wp:cNvGraphicFramePr>
+                    <a:graphicFrameLocks xmlns:a="http://schemas.openxmlformats.org/drawingml/2006/main" noChangeAspect="1"/>
+                  </wp:cNvGraphicFramePr>
+                  <a:graphic xmlns:a="http://schemas.openxmlformats.org/drawingml/2006/main">
+                    <a:graphicData uri="http://schemas.openxmlformats.org/drawingml/2006/picture">
+                      <pic:pic xmlns:pic="http://schemas.openxmlformats.org/drawingml/2006/picture">
+                        <pic:nvPicPr>
+                          <pic:cNvPr id="1" name=""/>
+                          <pic:cNvPicPr/>
+                        </pic:nvPicPr>
+                        <pic:blipFill>
+                          <a:blip r:embed="rId4"/>
+                          <a:stretch>
+                            <a:fillRect/>
+                          </a:stretch>
+                        </pic:blipFill>
+                        <pic:spPr>
+                          <a:xfrm>
+                            <a:off x="0" y="0"/>
+                            <a:ext cx="924064" cy="924064"/>
+                          </a:xfrm>
+                          <a:prstGeom prst="rect">
+                            <a:avLst/>
+                          </a:prstGeom>
+                        </pic:spPr>
+                      </pic:pic>
+                    </a:graphicData>
+                  </a:graphic>
+                </wp:inline>
+              </w:drawing>
+            </w:r>
+          </w:p>
+        </w:tc>
+        <w:tc>
+          <w:tcPr>
+            <w:tcW w:w="1778" w:type="dxa"/>
+          </w:tcPr>
+          <w:p>
+            <w:r>
+              <w:t>0.9701</w:t>
+            </w:r>
+          </w:p>
+        </w:tc>
+        <w:tc>
+          <w:tcPr>
+            <w:tcW w:w="1778" w:type="dxa"/>
+          </w:tcPr>
+          <w:p>
+            <w:r>
+              <w:t>0.464</w:t>
+            </w:r>
+          </w:p>
+        </w:tc>
+      </w:tr>
+      <w:tr>
+        <w:trPr>
+          <w:trHeight w:val="707"/>
+        </w:trPr>
+        <w:tc>
+          <w:tcPr>
+            <w:tcW w:w="1777" w:type="dxa"/>
+          </w:tcPr>
+          <w:p>
+            <w:r>
+              <w:t>2</w:t>
+            </w:r>
+          </w:p>
+        </w:tc>
+        <w:tc>
+          <w:tcPr>
+            <w:tcW w:w="1777" w:type="dxa"/>
+          </w:tcPr>
+          <w:p>
+            <w:r>
+              <w:t>10</w:t>
+            </w:r>
+          </w:p>
+        </w:tc>
+        <w:tc>
+          <w:tcPr>
+            <w:tcW w:w="1778" w:type="dxa"/>
+          </w:tcPr>
+          <w:p>
+            <w:r>
+              <w:drawing>
+                <wp:anchor distT="0" distB="0" distL="114300" distR="114300" simplePos="0" relativeHeight="251658240" behindDoc="0" locked="0" layoutInCell="1" allowOverlap="1" wp14:anchorId="16A84C1A" wp14:editId="4E03A9B7">
+                  <wp:simplePos x="0" y="0"/>
+                  <wp:positionH relativeFrom="column">
+                    <wp:posOffset>-4445</wp:posOffset>
+                  </wp:positionH>
+                  <wp:positionV relativeFrom="paragraph">
+                    <wp:posOffset>0</wp:posOffset>
+                  </wp:positionV>
+                  <wp:extent cx="923925" cy="1113301"/>
+                  <wp:effectExtent l="0" t="0" r="0" b="0"/>
+                  <wp:wrapSquare wrapText="bothSides"/>
+                  <wp:docPr id="2" name="Picture 2"/>
+                  <wp:cNvGraphicFramePr>
+                    <a:graphicFrameLocks xmlns:a="http://schemas.openxmlformats.org/drawingml/2006/main" noChangeAspect="1"/>
+                  </wp:cNvGraphicFramePr>
+                  <a:graphic xmlns:a="http://schemas.openxmlformats.org/drawingml/2006/main">
+                    <a:graphicData uri="http://schemas.openxmlformats.org/drawingml/2006/picture">
+                      <pic:pic xmlns:pic="http://schemas.openxmlformats.org/drawingml/2006/picture">
+                        <pic:nvPicPr>
+                          <pic:cNvPr id="1" name=""/>
+                          <pic:cNvPicPr/>
+                        </pic:nvPicPr>
+                        <pic:blipFill>
+                          <a:blip r:embed="rId5">
+                            <a:extLst>
+                              <a:ext uri="{28A0092B-C50C-407E-A947-70E740481C1C}">
+                                <a14:useLocalDpi xmlns:a14="http://schemas.microsoft.com/office/drawing/2010/main" val="0"/>
+                              </a:ext>
+                            </a:extLst>
+                          </a:blip>
+                          <a:stretch>
+                            <a:fillRect/>
+                          </a:stretch>
+                        </pic:blipFill>
+                        <pic:spPr>
+                          <a:xfrm>
+                            <a:off x="0" y="0"/>
+                            <a:ext cx="923925" cy="1113301"/>
+                          </a:xfrm>
+                          <a:prstGeom prst="rect">
+                            <a:avLst/>
+                          </a:prstGeom>
+                        </pic:spPr>
+                      </pic:pic>
+                    </a:graphicData>
+                  </a:graphic>
+                </wp:anchor>
+              </w:drawing>
+            </w:r>
+          </w:p>
+        </w:tc>
+        <w:tc>
+          <w:tcPr>
+            <w:tcW w:w="1778" w:type="dxa"/>
+          </w:tcPr>
+          <w:p>
+            <w:r>
+              <w:t>0.5933</w:t>
+            </w:r>
+          </w:p>
+        </w:tc>
+        <w:tc>
+          <w:tcPr>
+            <w:tcW w:w="1778" w:type="dxa"/>
+          </w:tcPr>
+          <w:p>
+            <w:r>
+              <w:t>0.523</w:t>
+            </w:r>
+          </w:p>
+        </w:tc>
+      </w:tr>
+      <w:tr>
+        <w:trPr>
+          <w:trHeight w:val="707"/>
+        </w:trPr>
+        <w:tc>
+          <w:tcPr>
+            <w:tcW w:w="1777" w:type="dxa"/>
+          </w:tcPr>
+          <w:p>
+            <w:r>
+              <w:t>3</w:t>
+            </w:r>
+          </w:p>
+        </w:tc>
+        <w:tc>
+          <w:tcPr>
+            <w:tcW w:w="1777" w:type="dxa"/>
+          </w:tcPr>
+          <w:p>
+            <w:r>
+              <w:t>9</w:t>
+            </w:r>
+          </w:p>
+        </w:tc>
+        <w:tc>
+          <w:tcPr>
+            <w:tcW w:w="1778" w:type="dxa"/>
+          </w:tcPr>
+          <w:p>
+            <w:r>
+              <w:drawing>
+                <wp:inline distT="0" distB="0" distL="0" distR="0" wp14:anchorId="1008AE16" wp14:editId="277A5B69">
+                  <wp:extent cx="847725" cy="894821"/>
+                  <wp:effectExtent l="0" t="0" r="0" b="635"/>
+                  <wp:docPr id="3" name="Picture 3"/>
+                  <wp:cNvGraphicFramePr>
+                    <a:graphicFrameLocks xmlns:a="http://schemas.openxmlformats.org/drawingml/2006/main" noChangeAspect="1"/>
+                  </wp:cNvGraphicFramePr>
+                  <a:graphic xmlns:a="http://schemas.openxmlformats.org/drawingml/2006/main">
+                    <a:graphicData uri="http://schemas.openxmlformats.org/drawingml/2006/picture">
+                      <pic:pic xmlns:pic="http://schemas.openxmlformats.org/drawingml/2006/picture">
+                        <pic:nvPicPr>
+                          <pic:cNvPr id="1" name=""/>
+                          <pic:cNvPicPr/>
+                        </pic:nvPicPr>
+                        <pic:blipFill>
+                          <a:blip r:embed="rId6"/>
+                          <a:stretch>
+                            <a:fillRect/>
+                          </a:stretch>
+                        </pic:blipFill>
+                        <pic:spPr>
+                          <a:xfrm>
+                            <a:off x="0" y="0"/>
+                            <a:ext cx="857238" cy="904862"/>
+                          </a:xfrm>
+                          <a:prstGeom prst="rect">
+                            <a:avLst/>
+                          </a:prstGeom>
+                        </pic:spPr>
+                      </pic:pic>
+                    </a:graphicData>
+                  </a:graphic>
+                </wp:inline>
+              </w:drawing>
+            </w:r>
+          </w:p>
+        </w:tc>
+        <w:tc>
+          <w:tcPr>
+            <w:tcW w:w="1778" w:type="dxa"/>
+          </w:tcPr>
+          <w:p>
+            <w:r>
+              <w:t>0.9518</w:t>
+            </w:r>
+          </w:p>
+        </w:tc>
+        <w:tc>
+          <w:tcPr>
+            <w:tcW w:w="1778" w:type="dxa"/>
+          </w:tcPr>
+          <w:p>
+            <w:r>
+              <w:t>0.573</w:t>
+            </w:r>
+          </w:p>
+        </w:tc>
+      </w:tr>
+      <w:tr>
+        <w:trPr>
+          <w:trHeight w:val="707"/>
+        </w:trPr>
+        <w:tc>
+          <w:tcPr>
+            <w:tcW w:w="1777" w:type="dxa"/>
+          </w:tcPr>
+          <w:p>
+            <w:r>
+              <w:t xml:space="preserve">4 </w:t>
+            </w:r>
+          </w:p>
+        </w:tc>
+        <w:tc>
+          <w:tcPr>
+            <w:tcW w:w="1777" w:type="dxa"/>
+          </w:tcPr>
+          <w:p>
+            <w:r>
+              <w:t>15</w:t>
+            </w:r>
+          </w:p>
+        </w:tc>
+        <w:tc>
+          <w:tcPr>
+            <w:tcW w:w="1778" w:type="dxa"/>
+          </w:tcPr>
+          <w:p>
+            <w:pPr>
+              <w:jc w:val="center"/>
+            </w:pPr>
+            <w:r>
+              <w:drawing>
+                <wp:inline distT="0" distB="0" distL="0" distR="0" wp14:anchorId="5F29FDA6" wp14:editId="20062A17">
+                  <wp:extent cx="823982" cy="895350"/>
+                  <wp:effectExtent l="0" t="0" r="0" b="0"/>
+                  <wp:docPr id="4" name="Picture 4"/>
+                  <wp:cNvGraphicFramePr>
+                    <a:graphicFrameLocks xmlns:a="http://schemas.openxmlformats.org/drawingml/2006/main" noChangeAspect="1"/>
+                  </wp:cNvGraphicFramePr>
+                  <a:graphic xmlns:a="http://schemas.openxmlformats.org/drawingml/2006/main">
+                    <a:graphicData uri="http://schemas.openxmlformats.org/drawingml/2006/picture">
+                      <pic:pic xmlns:pic="http://schemas.openxmlformats.org/drawingml/2006/picture">
+                        <pic:nvPicPr>
+                          <pic:cNvPr id="1" name=""/>
+                          <pic:cNvPicPr/>
+                        </pic:nvPicPr>
+                        <pic:blipFill>
+                          <a:blip r:embed="rId7"/>
+                          <a:stretch>
+                            <a:fillRect/>
+                          </a:stretch>
+                        </pic:blipFill>
+                        <pic:spPr>
+                          <a:xfrm>
+                            <a:off x="0" y="0"/>
+                            <a:ext cx="837953" cy="910531"/>
+                          </a:xfrm>
+                          <a:prstGeom prst="rect">
+                            <a:avLst/>
+                          </a:prstGeom>
+                        </pic:spPr>
+                      </pic:pic>
+                    </a:graphicData>
+                  </a:graphic>
+                </wp:inline>
+              </w:drawing>
+            </w:r>
+          </w:p>
+        </w:tc>
+        <w:tc>
+          <w:tcPr>
+            <w:tcW w:w="1778" w:type="dxa"/>
+          </w:tcPr>
+          <w:p>
+            <w:r>
+              <w:t>0.7216</w:t>
+            </w:r>
+          </w:p>
+        </w:tc>
+        <w:tc>
+          <w:tcPr>
+            <w:tcW w:w="1778" w:type="dxa"/>
+          </w:tcPr>
+          <w:p>
+            <w:r>
+              <w:t>0.480</w:t>
+            </w:r>
+          </w:p>
+        </w:tc>
+      </w:tr>
+      <w:tr>
+        <w:trPr>
+          <w:trHeight w:val="707"/>
+        </w:trPr>
+        <w:tc>
+          <w:tcPr>
+            <w:tcW w:w="1777" w:type="dxa"/>
+          </w:tcPr>
+          <w:p>
+            <w:r>
+              <w:t>5</w:t>
+            </w:r>
+          </w:p>
+        </w:tc>
+        <w:tc>
+          <w:tcPr>
+            <w:tcW w:w="1777" w:type="dxa"/>
+          </w:tcPr>
+          <w:p>
+            <w:r>
+              <w:t>18</w:t>
+            </w:r>
+          </w:p>
+        </w:tc>
+        <w:tc>
+          <w:tcPr>
+            <w:tcW w:w="1778" w:type="dxa"/>
+          </w:tcPr>
+          <w:p>
+            <w:r>
+              <w:drawing>
+                <wp:inline distT="0" distB="0" distL="0" distR="0" wp14:anchorId="7CDB630A" wp14:editId="077378F0">
+                  <wp:extent cx="647790" cy="704948"/>
+                  <wp:effectExtent l="0" t="0" r="0" b="0"/>
+                  <wp:docPr id="5" name="Picture 5"/>
+                  <wp:cNvGraphicFramePr>
+                    <a:graphicFrameLocks xmlns:a="http://schemas.openxmlformats.org/drawingml/2006/main" noChangeAspect="1"/>
+                  </wp:cNvGraphicFramePr>
+                  <a:graphic xmlns:a="http://schemas.openxmlformats.org/drawingml/2006/main">
+                    <a:graphicData uri="http://schemas.openxmlformats.org/drawingml/2006/picture">
+                      <pic:pic xmlns:pic="http://schemas.openxmlformats.org/drawingml/2006/picture">
+                        <pic:nvPicPr>
+                          <pic:cNvPr id="1" name=""/>
+                          <pic:cNvPicPr/>
+                        </pic:nvPicPr>
+                        <pic:blipFill>
+                          <a:blip r:embed="rId8"/>
+                          <a:stretch>
+                            <a:fillRect/>
+                          </a:stretch>
+                        </pic:blipFill>
+                        <pic:spPr>
+                          <a:xfrm>
+                            <a:off x="0" y="0"/>
+                            <a:ext cx="647790" cy="704948"/>
+                          </a:xfrm>
+                          <a:prstGeom prst="rect">
+                            <a:avLst/>
+                          </a:prstGeom>
+                        </pic:spPr>
+                      </pic:pic>
+                    </a:graphicData>
+                  </a:graphic>
+                </wp:inline>
+              </w:drawing>
+            </w:r>
+          </w:p>
+        </w:tc>
+        <w:tc>
+          <w:tcPr>
+            <w:tcW w:w="1778" w:type="dxa"/>
+          </w:tcPr>
+          <w:p>
+            <w:r>
+              <w:t>0.988</w:t>
+            </w:r>
+          </w:p>
+        </w:tc>
+        <w:tc>
+          <w:tcPr>
+            <w:tcW w:w="1778" w:type="dxa"/>
+          </w:tcPr>
+          <w:p>
+            <w:r>
+              <w:t>0.491</w:t>
+            </w:r>
+          </w:p>
+        </w:tc>
+      </w:tr>
+      <w:tr>
+        <w:trPr>
+          <w:trHeight w:val="707"/>
+        </w:trPr>
+        <w:tc>
+          <w:tcPr>
+            <w:tcW w:w="1777" w:type="dxa"/>
+          </w:tcPr>
+          <w:p>
+            <w:r>
+              <w:t>6</w:t>
+            </w:r>
+          </w:p>
+        </w:tc>
+        <w:tc>
+          <w:tcPr>
+            <w:tcW w:w="1777" w:type="dxa"/>
+          </w:tcPr>
+          <w:p>
+            <w:r>
+              <w:t>26</w:t>
+            </w:r>
+          </w:p>
+        </w:tc>
+        <w:tc>
+          <w:tcPr>
+            <w:tcW w:w="1778" w:type="dxa"/>
+          </w:tcPr>
+          <w:p>
+            <w:r>
+              <w:drawing>
+                <wp:anchor distT="0" distB="0" distL="114300" distR="114300" simplePos="0" relativeHeight="251659264" behindDoc="0" locked="0" layoutInCell="1" allowOverlap="1" wp14:anchorId="261FB11C" wp14:editId="3FA97477">
+                  <wp:simplePos x="0" y="0"/>
+                  <wp:positionH relativeFrom="column">
+                    <wp:posOffset>-4445</wp:posOffset>
+                  </wp:positionH>
+                  <wp:positionV relativeFrom="paragraph">
+                    <wp:posOffset>3810</wp:posOffset>
+                  </wp:positionV>
+                  <wp:extent cx="666115" cy="647700"/>
+                  <wp:effectExtent l="0" t="0" r="635" b="0"/>
+                  <wp:wrapSquare wrapText="bothSides"/>
+                  <wp:docPr id="6" name="Picture 6"/>
+                  <wp:cNvGraphicFramePr>
+                    <a:graphicFrameLocks xmlns:a="http://schemas.openxmlformats.org/drawingml/2006/main" noChangeAspect="1"/>
+                  </wp:cNvGraphicFramePr>
+                  <a:graphic xmlns:a="http://schemas.openxmlformats.org/drawingml/2006/main">
+                    <a:graphicData uri="http://schemas.openxmlformats.org/drawingml/2006/picture">
+                      <pic:pic xmlns:pic="http://schemas.openxmlformats.org/drawingml/2006/picture">
+                        <pic:nvPicPr>
+                          <pic:cNvPr id="1" name=""/>
+                          <pic:cNvPicPr/>
+                        </pic:nvPicPr>
+                        <pic:blipFill>
+                          <a:blip r:embed="rId9">
+                            <a:extLst>
+                              <a:ext uri="{28A0092B-C50C-407E-A947-70E740481C1C}">
+                                <a14:useLocalDpi xmlns:a14="http://schemas.microsoft.com/office/drawing/2010/main" val="0"/>
+                              </a:ext>
+                            </a:extLst>
+                          </a:blip>
+                          <a:stretch>
+                            <a:fillRect/>
+                          </a:stretch>
+                        </pic:blipFill>
+                        <pic:spPr>
+                          <a:xfrm>
+                            <a:off x="0" y="0"/>
+                            <a:ext cx="666115" cy="647700"/>
+                          </a:xfrm>
+                          <a:prstGeom prst="rect">
+                            <a:avLst/>
+                          </a:prstGeom>
+                        </pic:spPr>
+                      </pic:pic>
+                    </a:graphicData>
+                  </a:graphic>
+                  <wp14:sizeRelH relativeFrom="margin">
+                    <wp14:pctWidth>0</wp14:pctWidth>
+                  </wp14:sizeRelH>
+                  <wp14:sizeRelV relativeFrom="margin">
+                    <wp14:pctHeight>0</wp14:pctHeight>
+                  </wp14:sizeRelV>
+                </wp:anchor>
+              </w:drawing>
+            </w:r>
+          </w:p>
+        </w:tc>
+        <w:tc>
+          <w:tcPr>
+            <w:tcW w:w="1778" w:type="dxa"/>
+          </w:tcPr>
+          <w:p>
+            <w:r>
+              <w:t>0.927</w:t>
+            </w:r>
+          </w:p>
+        </w:tc>
+        <w:tc>
+          <w:tcPr>
+            <w:tcW w:w="1778" w:type="dxa"/>
+          </w:tcPr>
+          <w:p>
+            <w:r>
+              <w:t>0.646</w:t>
+            </w:r>
+          </w:p>
+        </w:tc>
+      </w:tr>
+      <w:tr>
+        <w:trPr>
+          <w:trHeight w:val="707"/>
+        </w:trPr>
+        <w:tc>
+          <w:tcPr>
+            <w:tcW w:w="1777" w:type="dxa"/>
+          </w:tcPr>
+          <w:p>
+            <w:r>
+              <w:t>7</w:t>
+            </w:r>
+          </w:p>
+        </w:tc>
+        <w:tc>
+          <w:tcPr>
+            <w:tcW w:w="1777" w:type="dxa"/>
+          </w:tcPr>
+          <w:p>
+            <w:r>
+              <w:t>3</w:t>
+            </w:r>
+          </w:p>
+        </w:tc>
+        <w:tc>
+          <w:tcPr>
+            <w:tcW w:w="1778" w:type="dxa"/>
+          </w:tcPr>
+          <w:p>
+            <w:pPr>
+              <w:jc w:val="center"/>
+            </w:pPr>
+            <w:r>
+              <w:drawing>
+                <wp:anchor distT="0" distB="0" distL="114300" distR="114300" simplePos="0" relativeHeight="251660288" behindDoc="0" locked="0" layoutInCell="1" allowOverlap="1" wp14:anchorId="64A294A1" wp14:editId="0C52CCF1">
+                  <wp:simplePos x="0" y="0"/>
+                  <wp:positionH relativeFrom="column">
+                    <wp:posOffset>-23495</wp:posOffset>
+                  </wp:positionH>
+                  <wp:positionV relativeFrom="paragraph">
+                    <wp:posOffset>4445</wp:posOffset>
+                  </wp:positionV>
+                  <wp:extent cx="789940" cy="657225"/>
+                  <wp:effectExtent l="0" t="0" r="0" b="9525"/>
+                  <wp:wrapSquare wrapText="bothSides"/>
+                  <wp:docPr id="7" name="Picture 7"/>
+                  <wp:cNvGraphicFramePr>
+                    <a:graphicFrameLocks xmlns:a="http://schemas.openxmlformats.org/drawingml/2006/main" noChangeAspect="1"/>
+                  </wp:cNvGraphicFramePr>
+                  <a:graphic xmlns:a="http://schemas.openxmlformats.org/drawingml/2006/main">
+                    <a:graphicData uri="http://schemas.openxmlformats.org/drawingml/2006/picture">
+                      <pic:pic xmlns:pic="http://schemas.openxmlformats.org/drawingml/2006/picture">
+                        <pic:nvPicPr>
+                          <pic:cNvPr id="1" name=""/>
+                          <pic:cNvPicPr/>
+                        </pic:nvPicPr>
+                        <pic:blipFill>
+                          <a:blip r:embed="rId10" cstate="print">
+                            <a:extLst>
+                              <a:ext uri="{28A0092B-C50C-407E-A947-70E740481C1C}">
+                                <a14:useLocalDpi xmlns:a14="http://schemas.microsoft.com/office/drawing/2010/main" val="0"/>
+                              </a:ext>
+                            </a:extLst>
+                          </a:blip>
+                          <a:stretch>
+                            <a:fillRect/>
+                          </a:stretch>
+                        </pic:blipFill>
+                        <pic:spPr>
+                          <a:xfrm>
+                            <a:off x="0" y="0"/>
+                            <a:ext cx="789940" cy="657225"/>
+                          </a:xfrm>
+                          <a:prstGeom prst="rect">
+                            <a:avLst/>
+                          </a:prstGeom>
+                        </pic:spPr>
+                      </pic:pic>
+                    </a:graphicData>
+                  </a:graphic>
+                  <wp14:sizeRelH relativeFrom="margin">
+                    <wp14:pctWidth>0</wp14:pctWidth>
+                  </wp14:sizeRelH>
+                  <wp14:sizeRelV relativeFrom="margin">
+                    <wp14:pctHeight>0</wp14:pctHeight>
+                  </wp14:sizeRelV>
+                </wp:anchor>
+              </w:drawing>
+            </w:r>
+          </w:p>
+        </w:tc>
+        <w:tc>
+          <w:tcPr>
+            <w:tcW w:w="1778" w:type="dxa"/>
+          </w:tcPr>
+          <w:p>
+            <w:r>
+              <w:t>0.815</w:t>
+            </w:r>
+          </w:p>
+        </w:tc>
+        <w:tc>
+          <w:tcPr>
+            <w:tcW w:w="1778" w:type="dxa"/>
+          </w:tcPr>
+          <w:p>
+            <w:r>
+              <w:t>0.352</w:t>
+            </w:r>
+          </w:p>
+        </w:tc>
+      </w:tr>
+      <w:tr>
+        <w:trPr>
+          <w:trHeight w:val="707"/>
+        </w:trPr>
+        <w:tc>
+          <w:tcPr>
+            <w:tcW w:w="1777" w:type="dxa"/>
+          </w:tcPr>
+          <w:p>
+            <w:r>
+              <w:t>8</w:t>
+            </w:r>
+          </w:p>
+        </w:tc>
+        <w:tc>
+          <w:tcPr>
+            <w:tcW w:w="1777" w:type="dxa"/>
+          </w:tcPr>
+          <w:p>
+            <w:r>
+              <w:t>10</w:t>
+            </w:r>
+          </w:p>
+        </w:tc>
+        <w:tc>
+          <w:tcPr>
+            <w:tcW w:w="1778" w:type="dxa"/>
+          </w:tcPr>
+          <w:p>
+            <w:r>
+              <w:drawing>
+                <wp:inline distT="0" distB="0" distL="0" distR="0" wp14:anchorId="3653659C" wp14:editId="7945E338">
+                  <wp:extent cx="770890" cy="747388"/>
+                  <wp:effectExtent l="0" t="0" r="0" b="0"/>
+                  <wp:docPr id="8" name="Picture 8"/>
+                  <wp:cNvGraphicFramePr>
+                    <a:graphicFrameLocks xmlns:a="http://schemas.openxmlformats.org/drawingml/2006/main" noChangeAspect="1"/>
+                  </wp:cNvGraphicFramePr>
+                  <a:graphic xmlns:a="http://schemas.openxmlformats.org/drawingml/2006/main">
+                    <a:graphicData uri="http://schemas.openxmlformats.org/drawingml/2006/picture">
+                      <pic:pic xmlns:pic="http://schemas.openxmlformats.org/drawingml/2006/picture">
+                        <pic:nvPicPr>
+                          <pic:cNvPr id="1" name=""/>
+                          <pic:cNvPicPr/>
+                        </pic:nvPicPr>
+                        <pic:blipFill>
+                          <a:blip r:embed="rId11"/>
+                          <a:stretch>
+                            <a:fillRect/>
+                          </a:stretch>
+                        </pic:blipFill>
+                        <pic:spPr>
+                          <a:xfrm>
+                            <a:off x="0" y="0"/>
+                            <a:ext cx="782686" cy="758825"/>
+                          </a:xfrm>
+                          <a:prstGeom prst="rect">
+                            <a:avLst/>
+                          </a:prstGeom>
+                        </pic:spPr>
+                      </pic:pic>
+                    </a:graphicData>
+                  </a:graphic>
+                </wp:inline>
+              </w:drawing>
+            </w:r>
+          </w:p>
+        </w:tc>
+        <w:tc>
+          <w:tcPr>
+            <w:tcW w:w="1778" w:type="dxa"/>
+          </w:tcPr>
+          <w:p>
+            <w:r>
+              <w:t>0.985</w:t>
+            </w:r>
+          </w:p>
+        </w:tc>
+        <w:tc>
+          <w:tcPr>
+            <w:tcW w:w="1778" w:type="dxa"/>
+          </w:tcPr>
+          <w:p>
+            <w:r>
+              <w:t>?</w:t>
+            </w:r>
+          </w:p>
+        </w:tc>
+      </w:tr>
+      <w:tr>
+        <w:trPr>
+          <w:trHeight w:val="707"/>
+        </w:trPr>
+        <w:tc>
+          <w:tcPr>
+            <w:tcW w:w="1777" w:type="dxa"/>
+          </w:tcPr>
+          <w:p>
+            <w:r>
+              <w:t>9</w:t>
+            </w:r>
+          </w:p>
+        </w:tc>
+        <w:tc>
+          <w:tcPr>
+            <w:tcW w:w="1777" w:type="dxa"/>
+          </w:tcPr>
+          <w:p>
+            <w:r>
+              <w:t>32</w:t>
+            </w:r>
+          </w:p>
+        </w:tc>
+        <w:tc>
+          <w:tcPr>
+            <w:tcW w:w="1778" w:type="dxa"/>
+          </w:tcPr>
+          <w:p>
+            <w:r>
+              <w:drawing>
+                <wp:inline distT="0" distB="0" distL="0" distR="0" wp14:anchorId="547ED7D5" wp14:editId="5DF959D3">
+                  <wp:extent cx="951934" cy="933450"/>
+                  <wp:effectExtent l="0" t="0" r="635" b="0"/>
+                  <wp:docPr id="9" name="Picture 9"/>
+                  <wp:cNvGraphicFramePr>
+                    <a:graphicFrameLocks xmlns:a="http://schemas.openxmlformats.org/drawingml/2006/main" noChangeAspect="1"/>
+                  </wp:cNvGraphicFramePr>
+                  <a:graphic xmlns:a="http://schemas.openxmlformats.org/drawingml/2006/main">
+                    <a:graphicData uri="http://schemas.openxmlformats.org/drawingml/2006/picture">
+                      <pic:pic xmlns:pic="http://schemas.openxmlformats.org/drawingml/2006/picture">
+                        <pic:nvPicPr>
+                          <pic:cNvPr id="1" name=""/>
+                          <pic:cNvPicPr/>
+                        </pic:nvPicPr>
+                        <pic:blipFill>
+                          <a:blip r:embed="rId12"/>
+                          <a:stretch>
+                            <a:fillRect/>
+                          </a:stretch>
+                        </pic:blipFill>
+                        <pic:spPr>
+                          <a:xfrm>
+                            <a:off x="0" y="0"/>
+                            <a:ext cx="962563" cy="943872"/>
+                          </a:xfrm>
+                          <a:prstGeom prst="rect">
+                            <a:avLst/>
+                          </a:prstGeom>
+                        </pic:spPr>
+                      </pic:pic>
+                    </a:graphicData>
+                  </a:graphic>
+                </wp:inline>
+              </w:drawing>
+            </w:r>
+          </w:p>
+        </w:tc>
+        <w:tc>
+          <w:tcPr>
+            <w:tcW w:w="1778" w:type="dxa"/>
+          </w:tcPr>
+          <w:p>
+            <w:r>
+              <w:t>0.853</w:t>
+            </w:r>
+          </w:p>
+        </w:tc>
+        <w:tc>
+          <w:tcPr>
+            <w:tcW w:w="1778" w:type="dxa"/>
+          </w:tcPr>
+          <w:p>
+            <w:r>
+              <w:t>0.484</w:t>
+            </w:r>
+          </w:p>
         </w:tc>
       </w:tr>
     </w:tbl>
@@ -130,7 +952,7 @@
 </file>
 
 <file path=word/styles.xml><?xml version="1.0" encoding="utf-8"?>
-<w:styles xmlns:mc="http://schemas.openxmlformats.org/markup-compatibility/2006" xmlns:r="http://schemas.openxmlformats.org/officeDocument/2006/relationships" xmlns:w="http://schemas.openxmlformats.org/wordprocessingml/2006/main" xmlns:w14="http://schemas.microsoft.com/office/word/2010/wordml" xmlns:w15="http://schemas.microsoft.com/office/word/2012/wordml" xmlns:w16cex="http://schemas.microsoft.com/office/word/2018/wordml/cex" xmlns:w16cid="http://schemas.microsoft.com/office/word/2016/wordml/cid" xmlns:w16="http://schemas.microsoft.com/office/word/2018/wordml" xmlns:w16sdtdh="http://schemas.microsoft.com/office/word/2020/wordml/sdtdatahash" xmlns:w16se="http://schemas.microsoft.com/office/word/2015/wordml/symex" mc:Ignorable="w14 w15 w16se w16cid w16 w16cex w16sdtdh">
+<w:styles xmlns:mc="http://schemas.openxmlformats.org/markup-compatibility/2006" xmlns:r="http://schemas.openxmlformats.org/officeDocument/2006/relationships" xmlns:w="http://schemas.openxmlformats.org/wordprocessingml/2006/main" xmlns:w14="http://schemas.microsoft.com/office/word/2010/wordml" xmlns:w15="http://schemas.microsoft.com/office/word/2012/wordml" xmlns:w16cex="http://schemas.microsoft.com/office/word/2018/wordml/cex" xmlns:w16cid="http://schemas.microsoft.com/office/word/2016/wordml/cid" xmlns:w16="http://schemas.microsoft.com/office/word/2018/wordml" xmlns:w16se="http://schemas.microsoft.com/office/word/2015/wordml/symex" mc:Ignorable="w14 w15 w16se w16cid w16 w16cex">
   <w:docDefaults>
     <w:rPrDefault>
       <w:rPr>
